--- a/gold/github.docx
+++ b/gold/github.docx
@@ -69,23 +69,29 @@
       </w:r>
       <w:proofErr w:type="spellEnd"/>
       <w:r>
-        <w:t xml:space="preserve"> Links: </w:t>
-      </w:r>
-    </w:p>
-    <w:p/>
-    <w:p>
-      <w:r>
-        <w:tab/>
-      </w:r>
-      <w:r>
-        <w:t xml:space="preserve"> </w:t>
+        <w:t xml:space="preserve"> Links:</w:t>
+      </w:r>
+      <w:r>
+        <w:t xml:space="preserve"> </w:t>
+      </w:r>
+    </w:p>
+    <w:p/>
+    <w:p>
+      <w:r>
+        <w:t xml:space="preserve">Future Weeks:  </w:t>
+      </w:r>
+    </w:p>
+    <w:p/>
+    <w:p>
+      <w:r>
+        <w:tab/>
       </w:r>
       <w:hyperlink r:id="rId5" w:history="1">
         <w:r>
           <w:rPr>
             <w:rStyle w:val="Hyperlink"/>
           </w:rPr>
-          <w:t>https://github.com/o61839/MIU_week3.git</w:t>
+          <w:t>https://github.com/o61839/MIU_week4.git</w:t>
         </w:r>
       </w:hyperlink>
       <w:r>
@@ -94,41 +100,47 @@
     </w:p>
     <w:p/>
     <w:p>
-      <w:r>
-        <w:tab/>
-      </w:r>
+      <w:pPr>
+        <w:ind w:firstLine="720"/>
+      </w:pPr>
       <w:hyperlink r:id="rId6" w:history="1">
         <w:r>
           <w:rPr>
             <w:rStyle w:val="Hyperlink"/>
           </w:rPr>
-          <w:t>http://o61839.github.io/MIU_week3/gold/index.html</w:t>
+          <w:t>h</w:t>
+        </w:r>
+        <w:r>
+          <w:rPr>
+            <w:rStyle w:val="Hyperlink"/>
+          </w:rPr>
+          <w:t>ttp://o61839.github.io/MIU_week4</w:t>
+        </w:r>
+        <w:r>
+          <w:rPr>
+            <w:rStyle w:val="Hyperlink"/>
+          </w:rPr>
+          <w:t>/gold/index.html</w:t>
         </w:r>
       </w:hyperlink>
       <w:r>
         <w:t xml:space="preserve"> </w:t>
       </w:r>
+    </w:p>
+    <w:p>
       <w:bookmarkStart w:id="0" w:name="_GoBack"/>
       <w:bookmarkEnd w:id="0"/>
     </w:p>
-    <w:p/>
-    <w:p/>
-    <w:p>
-      <w:r>
-        <w:t xml:space="preserve">Future Weeks:  </w:t>
-      </w:r>
-    </w:p>
-    <w:p/>
-    <w:p>
-      <w:r>
-        <w:tab/>
-      </w:r>
+    <w:p>
+      <w:pPr>
+        <w:ind w:firstLine="720"/>
+      </w:pPr>
       <w:hyperlink r:id="rId7" w:history="1">
         <w:r>
           <w:rPr>
             <w:rStyle w:val="Hyperlink"/>
           </w:rPr>
-          <w:t>https://github.com/o61839/MIU_week4.git</w:t>
+          <w:t>http://o61839.github.io/MIU_week4/bronze/index.html</w:t>
         </w:r>
       </w:hyperlink>
       <w:r>
@@ -136,6 +148,8 @@
       </w:r>
     </w:p>
     <w:p/>
+    <w:p/>
+    <w:p/>
     <w:p>
       <w:r>
         <w:t xml:space="preserve">Previous Weeks: </w:t>
@@ -257,6 +271,73 @@
             <w:rStyle w:val="Hyperlink"/>
           </w:rPr>
           <w:t>https://github.com/o61839/MIU_week2.git</w:t>
+        </w:r>
+      </w:hyperlink>
+      <w:r>
+        <w:t xml:space="preserve"> </w:t>
+      </w:r>
+    </w:p>
+    <w:p/>
+    <w:p>
+      <w:r>
+        <w:tab/>
+        <w:t xml:space="preserve">Week Three: </w:t>
+      </w:r>
+    </w:p>
+    <w:p/>
+    <w:p>
+      <w:r>
+        <w:tab/>
+      </w:r>
+      <w:r>
+        <w:tab/>
+      </w:r>
+      <w:hyperlink r:id="rId13" w:history="1">
+        <w:r>
+          <w:rPr>
+            <w:rStyle w:val="Hyperlink"/>
+          </w:rPr>
+          <w:t>https://github.com/o61839/MIU_week3.git</w:t>
+        </w:r>
+      </w:hyperlink>
+      <w:r>
+        <w:t xml:space="preserve"> </w:t>
+      </w:r>
+    </w:p>
+    <w:p/>
+    <w:p>
+      <w:r>
+        <w:tab/>
+      </w:r>
+      <w:r>
+        <w:tab/>
+      </w:r>
+      <w:hyperlink r:id="rId14" w:history="1">
+        <w:r>
+          <w:rPr>
+            <w:rStyle w:val="Hyperlink"/>
+          </w:rPr>
+          <w:t>http://o61839.github.io/MIU_week3/gold/index.html</w:t>
+        </w:r>
+      </w:hyperlink>
+      <w:r>
+        <w:t xml:space="preserve"> </w:t>
+      </w:r>
+    </w:p>
+    <w:p/>
+    <w:p>
+      <w:pPr>
+        <w:ind w:firstLine="720"/>
+      </w:pPr>
+      <w:r>
+        <w:tab/>
+      </w:r>
+      <w:hyperlink r:id="rId15" w:history="1">
+        <w:r>
+          <w:rPr>
+            <w:rStyle w:val="Hyperlink"/>
+          </w:rPr>
+          <w:t>http://o61839.github.io/MIU_week3/bronze/index.html</w:t>
         </w:r>
       </w:hyperlink>
       <w:r>
